--- a/1.项目论证/2.12-项目章程（张彤、杨昕迪）.docx
+++ b/1.项目论证/2.12-项目章程（张彤、杨昕迪）.docx
@@ -1,6 +1,6 @@
 
 <file path=word/document.xml><?xml version="1.0" encoding="utf-8"?>
-<w:document xmlns:wpc="http://schemas.microsoft.com/office/word/2010/wordprocessingCanvas" xmlns:cx="http://schemas.microsoft.com/office/drawing/2014/chartex" xmlns:cx1="http://schemas.microsoft.com/office/drawing/2015/9/8/chartex" xmlns:cx2="http://schemas.microsoft.com/office/drawing/2015/10/21/chartex" xmlns:cx3="http://schemas.microsoft.com/office/drawing/2016/5/9/chartex" xmlns:cx4="http://schemas.microsoft.com/office/drawing/2016/5/10/chartex" xmlns:cx5="http://schemas.microsoft.com/office/drawing/2016/5/11/chartex" xmlns:cx6="http://schemas.microsoft.com/office/drawing/2016/5/12/chartex" xmlns:cx7="http://schemas.microsoft.com/office/drawing/2016/5/13/chartex" xmlns:cx8="http://schemas.microsoft.com/office/drawing/2016/5/14/chartex" xmlns:mc="http://schemas.openxmlformats.org/markup-compatibility/2006" xmlns:aink="http://schemas.microsoft.com/office/drawing/2016/ink" xmlns:am3d="http://schemas.microsoft.com/office/drawing/2017/model3d" xmlns:o="urn:schemas-microsoft-com:office:office" xmlns:r="http://schemas.openxmlformats.org/officeDocument/2006/relationships" xmlns:m="http://schemas.openxmlformats.org/officeDocument/2006/math" xmlns:v="urn:schemas-microsoft-com:vml" xmlns:wp14="http://schemas.microsoft.com/office/word/2010/wordprocessingDrawing" xmlns:wp="http://schemas.openxmlformats.org/drawingml/2006/wordprocessingDrawing" xmlns:w10="urn:schemas-microsoft-com:office:word" xmlns:w="http://schemas.openxmlformats.org/wordprocessingml/2006/main" xmlns:w14="http://schemas.microsoft.com/office/word/2010/wordml" xmlns:w15="http://schemas.microsoft.com/office/word/2012/wordml" xmlns:w16cex="http://schemas.microsoft.com/office/word/2018/wordml/cex" xmlns:w16cid="http://schemas.microsoft.com/office/word/2016/wordml/cid" xmlns:w16="http://schemas.microsoft.com/office/word/2018/wordml" xmlns:w16se="http://schemas.microsoft.com/office/word/2015/wordml/symex" xmlns:wpg="http://schemas.microsoft.com/office/word/2010/wordprocessingGroup" xmlns:wpi="http://schemas.microsoft.com/office/word/2010/wordprocessingInk" xmlns:wne="http://schemas.microsoft.com/office/word/2006/wordml" xmlns:wps="http://schemas.microsoft.com/office/word/2010/wordprocessingShape" mc:Ignorable="w14 w15 w16se w16cid w16 w16cex wp14">
+<w:document xmlns:wpc="http://schemas.microsoft.com/office/word/2010/wordprocessingCanvas" xmlns:cx="http://schemas.microsoft.com/office/drawing/2014/chartex" xmlns:cx1="http://schemas.microsoft.com/office/drawing/2015/9/8/chartex" xmlns:cx2="http://schemas.microsoft.com/office/drawing/2015/10/21/chartex" xmlns:cx3="http://schemas.microsoft.com/office/drawing/2016/5/9/chartex" xmlns:cx4="http://schemas.microsoft.com/office/drawing/2016/5/10/chartex" xmlns:cx5="http://schemas.microsoft.com/office/drawing/2016/5/11/chartex" xmlns:cx6="http://schemas.microsoft.com/office/drawing/2016/5/12/chartex" xmlns:cx7="http://schemas.microsoft.com/office/drawing/2016/5/13/chartex" xmlns:cx8="http://schemas.microsoft.com/office/drawing/2016/5/14/chartex" xmlns:mc="http://schemas.openxmlformats.org/markup-compatibility/2006" xmlns:aink="http://schemas.microsoft.com/office/drawing/2016/ink" xmlns:am3d="http://schemas.microsoft.com/office/drawing/2017/model3d" xmlns:o="urn:schemas-microsoft-com:office:office" xmlns:r="http://schemas.openxmlformats.org/officeDocument/2006/relationships" xmlns:m="http://schemas.openxmlformats.org/officeDocument/2006/math" xmlns:v="urn:schemas-microsoft-com:vml" xmlns:wp14="http://schemas.microsoft.com/office/word/2010/wordprocessingDrawing" xmlns:wp="http://schemas.openxmlformats.org/drawingml/2006/wordprocessingDrawing" xmlns:w10="urn:schemas-microsoft-com:office:word" xmlns:w="http://schemas.openxmlformats.org/wordprocessingml/2006/main" xmlns:w14="http://schemas.microsoft.com/office/word/2010/wordml" xmlns:w15="http://schemas.microsoft.com/office/word/2012/wordml" xmlns:w16cid="http://schemas.microsoft.com/office/word/2016/wordml/cid" xmlns:w16se="http://schemas.microsoft.com/office/word/2015/wordml/symex" xmlns:wpg="http://schemas.microsoft.com/office/word/2010/wordprocessingGroup" xmlns:wpi="http://schemas.microsoft.com/office/word/2010/wordprocessingInk" xmlns:wne="http://schemas.microsoft.com/office/word/2006/wordml" xmlns:wps="http://schemas.microsoft.com/office/word/2010/wordprocessingShape" mc:Ignorable="w14 w15 w16se w16cid wp14">
   <w:body>
     <w:p>
       <w:pPr>
@@ -60,6 +60,7 @@
           <w:szCs w:val="28"/>
         </w:rPr>
       </w:pPr>
+      <w:proofErr w:type="gramStart"/>
       <w:r>
         <w:rPr>
           <w:rFonts w:hint="eastAsia"/>
@@ -68,6 +69,7 @@
         </w:rPr>
         <w:t>握爪萌物</w:t>
       </w:r>
+      <w:proofErr w:type="gramEnd"/>
     </w:p>
     <w:p>
       <w:pPr>
@@ -229,7 +231,25 @@
           <w:sz w:val="28"/>
           <w:szCs w:val="28"/>
         </w:rPr>
-        <w:t>，通过云养宠物的方式</w:t>
+        <w:t>，</w:t>
+      </w:r>
+      <w:proofErr w:type="gramStart"/>
+      <w:r>
+        <w:rPr>
+          <w:rFonts w:hint="eastAsia"/>
+          <w:sz w:val="28"/>
+          <w:szCs w:val="28"/>
+        </w:rPr>
+        <w:t>通过云养宠物</w:t>
+      </w:r>
+      <w:proofErr w:type="gramEnd"/>
+      <w:r>
+        <w:rPr>
+          <w:rFonts w:hint="eastAsia"/>
+          <w:sz w:val="28"/>
+          <w:szCs w:val="28"/>
+        </w:rPr>
+        <w:t>的方式</w:t>
       </w:r>
       <w:r>
         <w:rPr>
@@ -435,17 +455,7 @@
           <w:sz w:val="28"/>
           <w:szCs w:val="28"/>
         </w:rPr>
-        <w:t>采购：货物查询及</w:t>
-      </w:r>
-      <w:bookmarkStart w:id="0" w:name="_GoBack"/>
-      <w:bookmarkEnd w:id="0"/>
-      <w:r>
-        <w:rPr>
-          <w:rFonts w:hint="eastAsia"/>
-          <w:sz w:val="28"/>
-          <w:szCs w:val="28"/>
-        </w:rPr>
-        <w:t>浏览、下单、结账、评价、个人中心；</w:t>
+        <w:t>采购：货物查询及浏览、下单、结账、评价、个人中心；</w:t>
       </w:r>
     </w:p>
     <w:p>
@@ -499,7 +509,15 @@
           <w:sz w:val="28"/>
           <w:szCs w:val="28"/>
         </w:rPr>
-        <w:t>宠物养殖</w:t>
+        <w:t>宠物</w:t>
+      </w:r>
+      <w:r>
+        <w:rPr>
+          <w:rFonts w:hint="eastAsia"/>
+          <w:sz w:val="28"/>
+          <w:szCs w:val="28"/>
+        </w:rPr>
+        <w:t>饲养</w:t>
       </w:r>
       <w:r>
         <w:rPr>
@@ -592,15 +610,14 @@
           <w:szCs w:val="28"/>
         </w:rPr>
         <w:lastRenderedPageBreak/>
-        <w:t>201</w:t>
-      </w:r>
-      <w:r>
-        <w:rPr>
-          <w:rFonts w:hint="eastAsia"/>
-          <w:sz w:val="28"/>
-          <w:szCs w:val="28"/>
-        </w:rPr>
-        <w:t>8</w:t>
+        <w:t>20</w:t>
+      </w:r>
+      <w:r>
+        <w:rPr>
+          <w:sz w:val="28"/>
+          <w:szCs w:val="28"/>
+        </w:rPr>
+        <w:t>20</w:t>
       </w:r>
       <w:r>
         <w:rPr>
@@ -616,7 +633,30 @@
           <w:sz w:val="28"/>
           <w:szCs w:val="28"/>
         </w:rPr>
-        <w:t>9</w:t>
+        <w:t>3</w:t>
+      </w:r>
+      <w:r>
+        <w:rPr>
+          <w:rFonts w:hint="eastAsia"/>
+          <w:sz w:val="28"/>
+          <w:szCs w:val="28"/>
+        </w:rPr>
+        <w:t>月下旬</w:t>
+      </w:r>
+      <w:r>
+        <w:rPr>
+          <w:rFonts w:hint="eastAsia"/>
+          <w:sz w:val="28"/>
+          <w:szCs w:val="28"/>
+        </w:rPr>
+        <w:t xml:space="preserve"> </w:t>
+      </w:r>
+      <w:r>
+        <w:rPr>
+          <w:sz w:val="28"/>
+          <w:szCs w:val="28"/>
+        </w:rPr>
+        <w:t>- 4</w:t>
       </w:r>
       <w:r>
         <w:rPr>
@@ -662,15 +702,14 @@
           <w:sz w:val="28"/>
           <w:szCs w:val="28"/>
         </w:rPr>
-        <w:t>201</w:t>
-      </w:r>
-      <w:r>
-        <w:rPr>
-          <w:rFonts w:hint="eastAsia"/>
-          <w:sz w:val="28"/>
-          <w:szCs w:val="28"/>
-        </w:rPr>
-        <w:t>8</w:t>
+        <w:t>20</w:t>
+      </w:r>
+      <w:r>
+        <w:rPr>
+          <w:sz w:val="28"/>
+          <w:szCs w:val="28"/>
+        </w:rPr>
+        <w:t>20</w:t>
       </w:r>
       <w:r>
         <w:rPr>
@@ -686,7 +725,7 @@
           <w:sz w:val="28"/>
           <w:szCs w:val="28"/>
         </w:rPr>
-        <w:t>10</w:t>
+        <w:t>5</w:t>
       </w:r>
       <w:r>
         <w:rPr>
@@ -723,15 +762,14 @@
           <w:sz w:val="28"/>
           <w:szCs w:val="28"/>
         </w:rPr>
-        <w:t>201</w:t>
-      </w:r>
-      <w:r>
-        <w:rPr>
-          <w:rFonts w:hint="eastAsia"/>
-          <w:sz w:val="28"/>
-          <w:szCs w:val="28"/>
-        </w:rPr>
-        <w:t>8</w:t>
+        <w:t>2</w:t>
+      </w:r>
+      <w:r>
+        <w:rPr>
+          <w:sz w:val="28"/>
+          <w:szCs w:val="28"/>
+        </w:rPr>
+        <w:t>020</w:t>
       </w:r>
       <w:r>
         <w:rPr>
@@ -747,22 +785,7 @@
           <w:sz w:val="28"/>
           <w:szCs w:val="28"/>
         </w:rPr>
-        <w:t>11</w:t>
-      </w:r>
-      <w:r>
-        <w:rPr>
-          <w:sz w:val="28"/>
-          <w:szCs w:val="28"/>
-        </w:rPr>
-        <w:t>—</w:t>
-      </w:r>
-      <w:r>
-        <w:rPr>
-          <w:rFonts w:hint="eastAsia"/>
-          <w:sz w:val="28"/>
-          <w:szCs w:val="28"/>
-        </w:rPr>
-        <w:t>12</w:t>
+        <w:t>6</w:t>
       </w:r>
       <w:r>
         <w:rPr>
@@ -793,15 +816,14 @@
           <w:sz w:val="28"/>
           <w:szCs w:val="28"/>
         </w:rPr>
-        <w:t>201</w:t>
-      </w:r>
-      <w:r>
-        <w:rPr>
-          <w:rFonts w:hint="eastAsia"/>
-          <w:sz w:val="28"/>
-          <w:szCs w:val="28"/>
-        </w:rPr>
-        <w:t>9</w:t>
+        <w:t>20</w:t>
+      </w:r>
+      <w:r>
+        <w:rPr>
+          <w:sz w:val="28"/>
+          <w:szCs w:val="28"/>
+        </w:rPr>
+        <w:t>20</w:t>
       </w:r>
       <w:r>
         <w:rPr>
@@ -817,23 +839,47 @@
           <w:sz w:val="28"/>
           <w:szCs w:val="28"/>
         </w:rPr>
-        <w:t>1-3</w:t>
-      </w:r>
-      <w:r>
-        <w:rPr>
-          <w:rFonts w:hint="eastAsia"/>
-          <w:sz w:val="28"/>
-          <w:szCs w:val="28"/>
-        </w:rPr>
-        <w:t>月：产品进入贝塔测试阶段（吸引尽</w:t>
-      </w:r>
-      <w:r>
-        <w:rPr>
-          <w:rFonts w:hint="eastAsia"/>
-          <w:sz w:val="28"/>
-          <w:szCs w:val="28"/>
-        </w:rPr>
-        <w:t>可能广泛的商家和学生进行测试）；</w:t>
+        <w:t>7</w:t>
+      </w:r>
+      <w:r>
+        <w:rPr>
+          <w:rFonts w:hint="eastAsia"/>
+          <w:sz w:val="28"/>
+          <w:szCs w:val="28"/>
+        </w:rPr>
+        <w:t>月</w:t>
+      </w:r>
+      <w:r>
+        <w:rPr>
+          <w:rFonts w:hint="eastAsia"/>
+          <w:sz w:val="28"/>
+          <w:szCs w:val="28"/>
+        </w:rPr>
+        <w:t>初</w:t>
+      </w:r>
+      <w:r>
+        <w:rPr>
+          <w:rFonts w:hint="eastAsia"/>
+          <w:sz w:val="28"/>
+          <w:szCs w:val="28"/>
+        </w:rPr>
+        <w:t>：产品进入贝塔测试阶段（吸引尽可能广泛的商家和</w:t>
+      </w:r>
+      <w:r>
+        <w:rPr>
+          <w:rFonts w:hint="eastAsia"/>
+          <w:sz w:val="28"/>
+          <w:szCs w:val="28"/>
+        </w:rPr>
+        <w:t>爱宠人士</w:t>
+      </w:r>
+      <w:r>
+        <w:rPr>
+          <w:rFonts w:hint="eastAsia"/>
+          <w:sz w:val="28"/>
+          <w:szCs w:val="28"/>
+        </w:rPr>
+        <w:t>进行测试）；</w:t>
       </w:r>
     </w:p>
     <w:p>
@@ -868,6 +914,8 @@
         </w:rPr>
         <w:t xml:space="preserve"> </w:t>
       </w:r>
+      <w:bookmarkStart w:id="0" w:name="_GoBack"/>
+      <w:bookmarkEnd w:id="0"/>
     </w:p>
     <w:p>
       <w:pPr>
@@ -937,8 +985,10 @@
     </w:p>
     <w:p>
       <w:pPr>
-        <w:rPr>
-          <w:b/>
+        <w:pStyle w:val="a4"/>
+        <w:ind w:left="840" w:firstLineChars="0" w:firstLine="0"/>
+        <w:rPr>
+          <w:rFonts w:hint="eastAsia"/>
           <w:sz w:val="28"/>
           <w:szCs w:val="28"/>
         </w:rPr>
@@ -997,7 +1047,7 @@
 </file>
 
 <file path=word/numbering.xml><?xml version="1.0" encoding="utf-8"?>
-<w:numbering xmlns:wpc="http://schemas.microsoft.com/office/word/2010/wordprocessingCanvas" xmlns:cx="http://schemas.microsoft.com/office/drawing/2014/chartex" xmlns:cx1="http://schemas.microsoft.com/office/drawing/2015/9/8/chartex" xmlns:cx2="http://schemas.microsoft.com/office/drawing/2015/10/21/chartex" xmlns:cx3="http://schemas.microsoft.com/office/drawing/2016/5/9/chartex" xmlns:cx4="http://schemas.microsoft.com/office/drawing/2016/5/10/chartex" xmlns:cx5="http://schemas.microsoft.com/office/drawing/2016/5/11/chartex" xmlns:cx6="http://schemas.microsoft.com/office/drawing/2016/5/12/chartex" xmlns:cx7="http://schemas.microsoft.com/office/drawing/2016/5/13/chartex" xmlns:cx8="http://schemas.microsoft.com/office/drawing/2016/5/14/chartex" xmlns:mc="http://schemas.openxmlformats.org/markup-compatibility/2006" xmlns:aink="http://schemas.microsoft.com/office/drawing/2016/ink" xmlns:am3d="http://schemas.microsoft.com/office/drawing/2017/model3d" xmlns:o="urn:schemas-microsoft-com:office:office" xmlns:r="http://schemas.openxmlformats.org/officeDocument/2006/relationships" xmlns:m="http://schemas.openxmlformats.org/officeDocument/2006/math" xmlns:v="urn:schemas-microsoft-com:vml" xmlns:wp14="http://schemas.microsoft.com/office/word/2010/wordprocessingDrawing" xmlns:wp="http://schemas.openxmlformats.org/drawingml/2006/wordprocessingDrawing" xmlns:w10="urn:schemas-microsoft-com:office:word" xmlns:w="http://schemas.openxmlformats.org/wordprocessingml/2006/main" xmlns:w14="http://schemas.microsoft.com/office/word/2010/wordml" xmlns:w15="http://schemas.microsoft.com/office/word/2012/wordml" xmlns:w16cex="http://schemas.microsoft.com/office/word/2018/wordml/cex" xmlns:w16cid="http://schemas.microsoft.com/office/word/2016/wordml/cid" xmlns:w16="http://schemas.microsoft.com/office/word/2018/wordml" xmlns:w16se="http://schemas.microsoft.com/office/word/2015/wordml/symex" xmlns:wpg="http://schemas.microsoft.com/office/word/2010/wordprocessingGroup" xmlns:wpi="http://schemas.microsoft.com/office/word/2010/wordprocessingInk" xmlns:wne="http://schemas.microsoft.com/office/word/2006/wordml" xmlns:wps="http://schemas.microsoft.com/office/word/2010/wordprocessingShape" mc:Ignorable="w14 w15 w16se w16cid w16 w16cex wp14">
+<w:numbering xmlns:wpc="http://schemas.microsoft.com/office/word/2010/wordprocessingCanvas" xmlns:cx="http://schemas.microsoft.com/office/drawing/2014/chartex" xmlns:cx1="http://schemas.microsoft.com/office/drawing/2015/9/8/chartex" xmlns:cx2="http://schemas.microsoft.com/office/drawing/2015/10/21/chartex" xmlns:cx3="http://schemas.microsoft.com/office/drawing/2016/5/9/chartex" xmlns:cx4="http://schemas.microsoft.com/office/drawing/2016/5/10/chartex" xmlns:cx5="http://schemas.microsoft.com/office/drawing/2016/5/11/chartex" xmlns:cx6="http://schemas.microsoft.com/office/drawing/2016/5/12/chartex" xmlns:cx7="http://schemas.microsoft.com/office/drawing/2016/5/13/chartex" xmlns:cx8="http://schemas.microsoft.com/office/drawing/2016/5/14/chartex" xmlns:mc="http://schemas.openxmlformats.org/markup-compatibility/2006" xmlns:aink="http://schemas.microsoft.com/office/drawing/2016/ink" xmlns:am3d="http://schemas.microsoft.com/office/drawing/2017/model3d" xmlns:o="urn:schemas-microsoft-com:office:office" xmlns:r="http://schemas.openxmlformats.org/officeDocument/2006/relationships" xmlns:m="http://schemas.openxmlformats.org/officeDocument/2006/math" xmlns:v="urn:schemas-microsoft-com:vml" xmlns:wp14="http://schemas.microsoft.com/office/word/2010/wordprocessingDrawing" xmlns:wp="http://schemas.openxmlformats.org/drawingml/2006/wordprocessingDrawing" xmlns:w10="urn:schemas-microsoft-com:office:word" xmlns:w="http://schemas.openxmlformats.org/wordprocessingml/2006/main" xmlns:w14="http://schemas.microsoft.com/office/word/2010/wordml" xmlns:w15="http://schemas.microsoft.com/office/word/2012/wordml" xmlns:w16cid="http://schemas.microsoft.com/office/word/2016/wordml/cid" xmlns:w16se="http://schemas.microsoft.com/office/word/2015/wordml/symex" xmlns:wpg="http://schemas.microsoft.com/office/word/2010/wordprocessingGroup" xmlns:wpi="http://schemas.microsoft.com/office/word/2010/wordprocessingInk" xmlns:wne="http://schemas.microsoft.com/office/word/2006/wordml" xmlns:wps="http://schemas.microsoft.com/office/word/2010/wordprocessingShape" mc:Ignorable="w14 w15 w16se w16cid wp14">
   <w:abstractNum w:abstractNumId="0" w15:restartNumberingAfterBreak="0">
     <w:nsid w:val="09012CD3"/>
     <w:multiLevelType w:val="multilevel"/>
@@ -1118,7 +1168,7 @@
 </file>
 
 <file path=word/styles.xml><?xml version="1.0" encoding="utf-8"?>
-<w:styles xmlns:mc="http://schemas.openxmlformats.org/markup-compatibility/2006" xmlns:r="http://schemas.openxmlformats.org/officeDocument/2006/relationships" xmlns:w="http://schemas.openxmlformats.org/wordprocessingml/2006/main" xmlns:w14="http://schemas.microsoft.com/office/word/2010/wordml" xmlns:w15="http://schemas.microsoft.com/office/word/2012/wordml" xmlns:w16cex="http://schemas.microsoft.com/office/word/2018/wordml/cex" xmlns:w16cid="http://schemas.microsoft.com/office/word/2016/wordml/cid" xmlns:w16="http://schemas.microsoft.com/office/word/2018/wordml" xmlns:w16se="http://schemas.microsoft.com/office/word/2015/wordml/symex" mc:Ignorable="w14 w15 w16se w16cid w16 w16cex">
+<w:styles xmlns:mc="http://schemas.openxmlformats.org/markup-compatibility/2006" xmlns:r="http://schemas.openxmlformats.org/officeDocument/2006/relationships" xmlns:w="http://schemas.openxmlformats.org/wordprocessingml/2006/main" xmlns:w14="http://schemas.microsoft.com/office/word/2010/wordml" xmlns:w15="http://schemas.microsoft.com/office/word/2012/wordml" xmlns:w16cid="http://schemas.microsoft.com/office/word/2016/wordml/cid" xmlns:w16se="http://schemas.microsoft.com/office/word/2015/wordml/symex" mc:Ignorable="w14 w15 w16se w16cid">
   <w:docDefaults>
     <w:rPrDefault>
       <w:rPr>
